--- a/Documentacion/TI51_LuisMancillas_PSP.docx
+++ b/Documentacion/TI51_LuisMancillas_PSP.docx
@@ -1109,6 +1109,7 @@
           <w:sz w:val="24"/>
         </w:rPr>
       </w:pPr>
+      <w:proofErr w:type="spellStart"/>
       <w:r>
         <w:rPr>
           <w:rFonts w:ascii="Arial" w:hAnsi="Arial" w:cs="Arial"/>
@@ -1116,6 +1117,7 @@
         </w:rPr>
         <w:t>Correo_electronico</w:t>
       </w:r>
+      <w:proofErr w:type="spellEnd"/>
     </w:p>
     <w:p>
       <w:pPr>
@@ -1130,6 +1132,7 @@
           <w:sz w:val="24"/>
         </w:rPr>
       </w:pPr>
+      <w:proofErr w:type="spellStart"/>
       <w:r>
         <w:rPr>
           <w:rFonts w:ascii="Arial" w:hAnsi="Arial" w:cs="Arial"/>
@@ -1137,6 +1140,7 @@
         </w:rPr>
         <w:t>Categoria_id</w:t>
       </w:r>
+      <w:proofErr w:type="spellEnd"/>
     </w:p>
     <w:p>
       <w:pPr>
@@ -16728,12 +16732,55 @@
         <w:spacing w:line="360" w:lineRule="auto"/>
         <w:rPr>
           <w:rFonts w:ascii="Arial" w:hAnsi="Arial" w:cs="Arial"/>
-          <w:b/>
-          <w:sz w:val="28"/>
-          <w:u w:val="single"/>
-          <w:lang w:val="en-US"/>
-        </w:rPr>
-      </w:pPr>
+          <w:sz w:val="24"/>
+        </w:rPr>
+      </w:pPr>
+      <w:r>
+        <w:rPr>
+          <w:rFonts w:ascii="Arial" w:hAnsi="Arial" w:cs="Arial"/>
+          <w:sz w:val="24"/>
+        </w:rPr>
+        <w:t>Muchos lenguajes interpretados</w:t>
+      </w:r>
+      <w:r>
+        <w:rPr>
+          <w:rFonts w:ascii="Arial" w:hAnsi="Arial" w:cs="Arial"/>
+          <w:sz w:val="24"/>
+        </w:rPr>
+        <w:t xml:space="preserve"> (como el caso del C#, que es el lenguaje utilizado para el desarrollo de esta aplicacion</w:t>
+      </w:r>
+      <w:bookmarkStart w:id="0" w:name="_GoBack"/>
+      <w:bookmarkEnd w:id="0"/>
+      <w:r>
+        <w:rPr>
+          <w:rFonts w:ascii="Arial" w:hAnsi="Arial" w:cs="Arial"/>
+          <w:sz w:val="24"/>
+        </w:rPr>
+        <w:t>)</w:t>
+      </w:r>
+      <w:r>
+        <w:rPr>
+          <w:rFonts w:ascii="Arial" w:hAnsi="Arial" w:cs="Arial"/>
+          <w:sz w:val="24"/>
+        </w:rPr>
+        <w:t xml:space="preserve"> son primero compilados a código byte, que luego es normalmente interpretado por la máquina virtual usando la compilación en tiempo de ejecución, del código byte a código nativo. Sin embargo, algunas veces, el código byte también puede ser compilado a un binario nativo usando un compilador </w:t>
+      </w:r>
+      <w:proofErr w:type="spellStart"/>
+      <w:r>
+        <w:rPr>
+          <w:rFonts w:ascii="Arial" w:hAnsi="Arial" w:cs="Arial"/>
+          <w:sz w:val="24"/>
+        </w:rPr>
+        <w:t>Ahead</w:t>
+      </w:r>
+      <w:proofErr w:type="spellEnd"/>
+      <w:r>
+        <w:rPr>
+          <w:rFonts w:ascii="Arial" w:hAnsi="Arial" w:cs="Arial"/>
+          <w:sz w:val="24"/>
+        </w:rPr>
+        <w:t>-of-time compilation (compilación por adelantado), o ejecutado nativamente, por el procesador hardware.</w:t>
+      </w:r>
     </w:p>
     <w:p>
       <w:pPr>
@@ -16772,279 +16819,18 @@
           <w:lang w:val="en-US"/>
         </w:rPr>
       </w:pPr>
-    </w:p>
-    <w:p>
-      <w:pPr>
-        <w:spacing w:line="360" w:lineRule="auto"/>
-        <w:jc w:val="center"/>
-        <w:rPr>
-          <w:rFonts w:ascii="Arial" w:hAnsi="Arial" w:cs="Arial"/>
-          <w:b/>
-          <w:sz w:val="28"/>
-          <w:u w:val="single"/>
-          <w:lang w:val="en-US"/>
-        </w:rPr>
-      </w:pPr>
-    </w:p>
-    <w:p>
-      <w:pPr>
-        <w:spacing w:line="360" w:lineRule="auto"/>
-        <w:jc w:val="center"/>
-        <w:rPr>
-          <w:rFonts w:ascii="Arial" w:hAnsi="Arial" w:cs="Arial"/>
-          <w:b/>
-          <w:sz w:val="28"/>
-          <w:u w:val="single"/>
-          <w:lang w:val="en-US"/>
-        </w:rPr>
-      </w:pPr>
-    </w:p>
-    <w:p>
-      <w:pPr>
-        <w:spacing w:line="360" w:lineRule="auto"/>
-        <w:jc w:val="center"/>
-        <w:rPr>
-          <w:rFonts w:ascii="Arial" w:hAnsi="Arial" w:cs="Arial"/>
-          <w:b/>
-          <w:sz w:val="28"/>
-          <w:u w:val="single"/>
-          <w:lang w:val="en-US"/>
-        </w:rPr>
-      </w:pPr>
-    </w:p>
-    <w:p>
-      <w:pPr>
-        <w:spacing w:line="360" w:lineRule="auto"/>
-        <w:jc w:val="center"/>
-        <w:rPr>
-          <w:rFonts w:ascii="Arial" w:hAnsi="Arial" w:cs="Arial"/>
-          <w:b/>
-          <w:sz w:val="28"/>
-          <w:u w:val="single"/>
-          <w:lang w:val="en-US"/>
-        </w:rPr>
-      </w:pPr>
-    </w:p>
-    <w:p>
-      <w:pPr>
-        <w:spacing w:line="360" w:lineRule="auto"/>
-        <w:jc w:val="center"/>
-        <w:rPr>
-          <w:rFonts w:ascii="Arial" w:hAnsi="Arial" w:cs="Arial"/>
-          <w:b/>
-          <w:sz w:val="28"/>
-          <w:u w:val="single"/>
-          <w:lang w:val="en-US"/>
-        </w:rPr>
-      </w:pPr>
-    </w:p>
-    <w:p>
-      <w:pPr>
-        <w:spacing w:line="360" w:lineRule="auto"/>
-        <w:jc w:val="center"/>
-        <w:rPr>
-          <w:rFonts w:ascii="Arial" w:hAnsi="Arial" w:cs="Arial"/>
-          <w:b/>
-          <w:sz w:val="28"/>
-          <w:u w:val="single"/>
-          <w:lang w:val="en-US"/>
-        </w:rPr>
-      </w:pPr>
-    </w:p>
-    <w:p>
-      <w:pPr>
-        <w:spacing w:line="360" w:lineRule="auto"/>
-        <w:jc w:val="center"/>
-        <w:rPr>
-          <w:rFonts w:ascii="Arial" w:hAnsi="Arial" w:cs="Arial"/>
-          <w:b/>
-          <w:sz w:val="28"/>
-          <w:u w:val="single"/>
-          <w:lang w:val="en-US"/>
-        </w:rPr>
-      </w:pPr>
-    </w:p>
-    <w:p>
-      <w:pPr>
-        <w:spacing w:line="360" w:lineRule="auto"/>
-        <w:jc w:val="center"/>
-        <w:rPr>
-          <w:rFonts w:ascii="Arial" w:hAnsi="Arial" w:cs="Arial"/>
-          <w:b/>
-          <w:sz w:val="28"/>
-          <w:u w:val="single"/>
-          <w:lang w:val="en-US"/>
-        </w:rPr>
-      </w:pPr>
-    </w:p>
-    <w:p>
-      <w:pPr>
-        <w:spacing w:line="360" w:lineRule="auto"/>
-        <w:jc w:val="center"/>
-        <w:rPr>
-          <w:rFonts w:ascii="Arial" w:hAnsi="Arial" w:cs="Arial"/>
-          <w:b/>
-          <w:sz w:val="28"/>
-          <w:u w:val="single"/>
-          <w:lang w:val="en-US"/>
-        </w:rPr>
-      </w:pPr>
-    </w:p>
-    <w:p>
-      <w:pPr>
-        <w:spacing w:line="360" w:lineRule="auto"/>
-        <w:jc w:val="center"/>
-        <w:rPr>
-          <w:rFonts w:ascii="Arial" w:hAnsi="Arial" w:cs="Arial"/>
-          <w:b/>
-          <w:sz w:val="28"/>
-          <w:u w:val="single"/>
-          <w:lang w:val="en-US"/>
-        </w:rPr>
-      </w:pPr>
-    </w:p>
-    <w:p>
-      <w:pPr>
-        <w:spacing w:line="360" w:lineRule="auto"/>
-        <w:jc w:val="center"/>
-        <w:rPr>
-          <w:rFonts w:ascii="Arial" w:hAnsi="Arial" w:cs="Arial"/>
-          <w:b/>
-          <w:sz w:val="28"/>
-          <w:u w:val="single"/>
-          <w:lang w:val="en-US"/>
-        </w:rPr>
-      </w:pPr>
-    </w:p>
-    <w:p>
-      <w:pPr>
-        <w:spacing w:line="360" w:lineRule="auto"/>
-        <w:jc w:val="center"/>
-        <w:rPr>
-          <w:rFonts w:ascii="Arial" w:hAnsi="Arial" w:cs="Arial"/>
-          <w:b/>
-          <w:sz w:val="28"/>
-          <w:u w:val="single"/>
-          <w:lang w:val="en-US"/>
-        </w:rPr>
-      </w:pPr>
-    </w:p>
-    <w:p>
-      <w:pPr>
-        <w:spacing w:line="360" w:lineRule="auto"/>
-        <w:jc w:val="center"/>
-        <w:rPr>
-          <w:rFonts w:ascii="Arial" w:hAnsi="Arial" w:cs="Arial"/>
-          <w:b/>
-          <w:sz w:val="28"/>
-          <w:u w:val="single"/>
-          <w:lang w:val="en-US"/>
-        </w:rPr>
-      </w:pPr>
-    </w:p>
-    <w:p>
-      <w:pPr>
-        <w:spacing w:line="360" w:lineRule="auto"/>
-        <w:jc w:val="center"/>
-        <w:rPr>
-          <w:rFonts w:ascii="Arial" w:hAnsi="Arial" w:cs="Arial"/>
-          <w:b/>
-          <w:sz w:val="28"/>
-          <w:u w:val="single"/>
-          <w:lang w:val="en-US"/>
-        </w:rPr>
-      </w:pPr>
-    </w:p>
-    <w:p>
-      <w:pPr>
-        <w:spacing w:line="360" w:lineRule="auto"/>
-        <w:jc w:val="center"/>
-        <w:rPr>
-          <w:rFonts w:ascii="Arial" w:hAnsi="Arial" w:cs="Arial"/>
-          <w:b/>
-          <w:sz w:val="28"/>
-          <w:u w:val="single"/>
-          <w:lang w:val="en-US"/>
-        </w:rPr>
-      </w:pPr>
-    </w:p>
-    <w:p>
-      <w:pPr>
-        <w:spacing w:line="360" w:lineRule="auto"/>
-        <w:jc w:val="center"/>
-        <w:rPr>
-          <w:rFonts w:ascii="Arial" w:hAnsi="Arial" w:cs="Arial"/>
-          <w:b/>
-          <w:sz w:val="28"/>
-          <w:u w:val="single"/>
-          <w:lang w:val="en-US"/>
-        </w:rPr>
-      </w:pPr>
-    </w:p>
-    <w:p>
-      <w:pPr>
-        <w:spacing w:line="360" w:lineRule="auto"/>
-        <w:jc w:val="center"/>
-        <w:rPr>
-          <w:rFonts w:ascii="Arial" w:hAnsi="Arial" w:cs="Arial"/>
-          <w:b/>
-          <w:sz w:val="28"/>
-          <w:u w:val="single"/>
-          <w:lang w:val="en-US"/>
-        </w:rPr>
-      </w:pPr>
-      <w:bookmarkStart w:id="0" w:name="_GoBack"/>
-      <w:bookmarkEnd w:id="0"/>
-    </w:p>
-    <w:p>
-      <w:pPr>
-        <w:spacing w:line="360" w:lineRule="auto"/>
-        <w:jc w:val="center"/>
-        <w:rPr>
-          <w:rFonts w:ascii="Arial" w:hAnsi="Arial" w:cs="Arial"/>
-          <w:b/>
-          <w:sz w:val="28"/>
-          <w:u w:val="single"/>
-          <w:lang w:val="en-US"/>
-        </w:rPr>
-      </w:pPr>
-      <w:proofErr w:type="spellStart"/>
-      <w:r>
-        <w:rPr>
-          <w:rFonts w:ascii="Arial" w:hAnsi="Arial" w:cs="Arial"/>
-          <w:b/>
-          <w:sz w:val="28"/>
-          <w:u w:val="single"/>
-          <w:lang w:val="en-US"/>
-        </w:rPr>
-        <w:lastRenderedPageBreak/>
-        <w:t>Postmorten</w:t>
-      </w:r>
-      <w:proofErr w:type="spellEnd"/>
-    </w:p>
-    <w:p>
-      <w:pPr>
-        <w:pStyle w:val="Prrafodelista"/>
-        <w:spacing w:line="360" w:lineRule="auto"/>
-        <w:jc w:val="center"/>
-        <w:rPr>
-          <w:rFonts w:ascii="Arial" w:hAnsi="Arial" w:cs="Arial"/>
-          <w:b/>
-          <w:sz w:val="28"/>
-          <w:u w:val="single"/>
-          <w:lang w:val="en-US"/>
-        </w:rPr>
-      </w:pPr>
       <w:r>
         <w:rPr>
           <w:noProof/>
+          <w:sz w:val="24"/>
+          <w:szCs w:val="24"/>
           <w:lang w:eastAsia="es-MX"/>
         </w:rPr>
         <w:drawing>
-          <wp:inline distT="0" distB="0" distL="0" distR="0" wp14:anchorId="0334422E" wp14:editId="087C47E1">
-            <wp:extent cx="5264802" cy="6781364"/>
-            <wp:effectExtent l="0" t="0" r="0" b="635"/>
-            <wp:docPr id="1" name="Imagen 1"/>
+          <wp:inline distT="0" distB="0" distL="0" distR="0" wp14:anchorId="511D26A6" wp14:editId="66608C1D">
+            <wp:extent cx="4048125" cy="4284482"/>
+            <wp:effectExtent l="0" t="0" r="0" b="1905"/>
+            <wp:docPr id="3" name="Imagen 3"/>
             <wp:cNvGraphicFramePr>
               <a:graphicFrameLocks xmlns:a="http://schemas.openxmlformats.org/drawingml/2006/main" noChangeAspect="1"/>
             </wp:cNvGraphicFramePr>
@@ -17064,6 +16850,364 @@
                   <pic:spPr>
                     <a:xfrm>
                       <a:off x="0" y="0"/>
+                      <a:ext cx="4067071" cy="4304535"/>
+                    </a:xfrm>
+                    <a:prstGeom prst="rect">
+                      <a:avLst/>
+                    </a:prstGeom>
+                  </pic:spPr>
+                </pic:pic>
+              </a:graphicData>
+            </a:graphic>
+          </wp:inline>
+        </w:drawing>
+      </w:r>
+    </w:p>
+    <w:p>
+      <w:pPr>
+        <w:spacing w:line="360" w:lineRule="auto"/>
+        <w:jc w:val="center"/>
+        <w:rPr>
+          <w:rFonts w:ascii="Arial" w:hAnsi="Arial" w:cs="Arial"/>
+          <w:b/>
+          <w:sz w:val="28"/>
+          <w:u w:val="single"/>
+          <w:lang w:val="en-US"/>
+        </w:rPr>
+      </w:pPr>
+      <w:r>
+        <w:rPr>
+          <w:noProof/>
+          <w:sz w:val="24"/>
+          <w:szCs w:val="24"/>
+          <w:lang w:eastAsia="es-MX"/>
+        </w:rPr>
+        <w:lastRenderedPageBreak/>
+        <w:drawing>
+          <wp:inline distT="0" distB="0" distL="0" distR="0" wp14:anchorId="61B86711" wp14:editId="7A56EE75">
+            <wp:extent cx="4147887" cy="3333750"/>
+            <wp:effectExtent l="0" t="0" r="5080" b="0"/>
+            <wp:docPr id="13" name="Imagen 13"/>
+            <wp:cNvGraphicFramePr>
+              <a:graphicFrameLocks xmlns:a="http://schemas.openxmlformats.org/drawingml/2006/main" noChangeAspect="1"/>
+            </wp:cNvGraphicFramePr>
+            <a:graphic xmlns:a="http://schemas.openxmlformats.org/drawingml/2006/main">
+              <a:graphicData uri="http://schemas.openxmlformats.org/drawingml/2006/picture">
+                <pic:pic xmlns:pic="http://schemas.openxmlformats.org/drawingml/2006/picture">
+                  <pic:nvPicPr>
+                    <pic:cNvPr id="1" name=""/>
+                    <pic:cNvPicPr/>
+                  </pic:nvPicPr>
+                  <pic:blipFill>
+                    <a:blip r:embed="rId7"/>
+                    <a:stretch>
+                      <a:fillRect/>
+                    </a:stretch>
+                  </pic:blipFill>
+                  <pic:spPr>
+                    <a:xfrm>
+                      <a:off x="0" y="0"/>
+                      <a:ext cx="4162517" cy="3345509"/>
+                    </a:xfrm>
+                    <a:prstGeom prst="rect">
+                      <a:avLst/>
+                    </a:prstGeom>
+                  </pic:spPr>
+                </pic:pic>
+              </a:graphicData>
+            </a:graphic>
+          </wp:inline>
+        </w:drawing>
+      </w:r>
+    </w:p>
+    <w:p>
+      <w:pPr>
+        <w:spacing w:line="360" w:lineRule="auto"/>
+        <w:jc w:val="center"/>
+        <w:rPr>
+          <w:rFonts w:ascii="Arial" w:hAnsi="Arial" w:cs="Arial"/>
+          <w:b/>
+          <w:sz w:val="28"/>
+          <w:u w:val="single"/>
+          <w:lang w:val="en-US"/>
+        </w:rPr>
+      </w:pPr>
+    </w:p>
+    <w:p>
+      <w:pPr>
+        <w:spacing w:line="360" w:lineRule="auto"/>
+        <w:jc w:val="center"/>
+        <w:rPr>
+          <w:rFonts w:ascii="Arial" w:hAnsi="Arial" w:cs="Arial"/>
+          <w:b/>
+          <w:sz w:val="28"/>
+          <w:u w:val="single"/>
+          <w:lang w:val="en-US"/>
+        </w:rPr>
+      </w:pPr>
+    </w:p>
+    <w:p>
+      <w:pPr>
+        <w:spacing w:line="360" w:lineRule="auto"/>
+        <w:jc w:val="center"/>
+        <w:rPr>
+          <w:rFonts w:ascii="Arial" w:hAnsi="Arial" w:cs="Arial"/>
+          <w:b/>
+          <w:sz w:val="28"/>
+          <w:u w:val="single"/>
+          <w:lang w:val="en-US"/>
+        </w:rPr>
+      </w:pPr>
+    </w:p>
+    <w:p>
+      <w:pPr>
+        <w:spacing w:line="360" w:lineRule="auto"/>
+        <w:jc w:val="center"/>
+        <w:rPr>
+          <w:rFonts w:ascii="Arial" w:hAnsi="Arial" w:cs="Arial"/>
+          <w:b/>
+          <w:sz w:val="28"/>
+          <w:u w:val="single"/>
+          <w:lang w:val="en-US"/>
+        </w:rPr>
+      </w:pPr>
+    </w:p>
+    <w:p>
+      <w:pPr>
+        <w:spacing w:line="360" w:lineRule="auto"/>
+        <w:jc w:val="center"/>
+        <w:rPr>
+          <w:rFonts w:ascii="Arial" w:hAnsi="Arial" w:cs="Arial"/>
+          <w:b/>
+          <w:sz w:val="28"/>
+          <w:u w:val="single"/>
+          <w:lang w:val="en-US"/>
+        </w:rPr>
+      </w:pPr>
+    </w:p>
+    <w:p>
+      <w:pPr>
+        <w:spacing w:line="360" w:lineRule="auto"/>
+        <w:jc w:val="center"/>
+        <w:rPr>
+          <w:rFonts w:ascii="Arial" w:hAnsi="Arial" w:cs="Arial"/>
+          <w:b/>
+          <w:sz w:val="28"/>
+          <w:u w:val="single"/>
+          <w:lang w:val="en-US"/>
+        </w:rPr>
+      </w:pPr>
+    </w:p>
+    <w:p>
+      <w:pPr>
+        <w:spacing w:line="360" w:lineRule="auto"/>
+        <w:jc w:val="center"/>
+        <w:rPr>
+          <w:rFonts w:ascii="Arial" w:hAnsi="Arial" w:cs="Arial"/>
+          <w:b/>
+          <w:sz w:val="28"/>
+          <w:u w:val="single"/>
+          <w:lang w:val="en-US"/>
+        </w:rPr>
+      </w:pPr>
+    </w:p>
+    <w:p>
+      <w:pPr>
+        <w:spacing w:line="360" w:lineRule="auto"/>
+        <w:jc w:val="center"/>
+        <w:rPr>
+          <w:rFonts w:ascii="Arial" w:hAnsi="Arial" w:cs="Arial"/>
+          <w:b/>
+          <w:sz w:val="28"/>
+          <w:u w:val="single"/>
+          <w:lang w:val="en-US"/>
+        </w:rPr>
+      </w:pPr>
+    </w:p>
+    <w:p>
+      <w:pPr>
+        <w:spacing w:line="360" w:lineRule="auto"/>
+        <w:jc w:val="center"/>
+        <w:rPr>
+          <w:rFonts w:ascii="Arial" w:hAnsi="Arial" w:cs="Arial"/>
+          <w:b/>
+          <w:sz w:val="28"/>
+          <w:u w:val="single"/>
+          <w:lang w:val="en-US"/>
+        </w:rPr>
+      </w:pPr>
+    </w:p>
+    <w:p>
+      <w:pPr>
+        <w:spacing w:line="360" w:lineRule="auto"/>
+        <w:jc w:val="center"/>
+        <w:rPr>
+          <w:rFonts w:ascii="Arial" w:hAnsi="Arial" w:cs="Arial"/>
+          <w:b/>
+          <w:sz w:val="28"/>
+          <w:u w:val="single"/>
+          <w:lang w:val="en-US"/>
+        </w:rPr>
+      </w:pPr>
+    </w:p>
+    <w:p>
+      <w:pPr>
+        <w:spacing w:line="360" w:lineRule="auto"/>
+        <w:jc w:val="center"/>
+        <w:rPr>
+          <w:rFonts w:ascii="Arial" w:hAnsi="Arial" w:cs="Arial"/>
+          <w:b/>
+          <w:sz w:val="28"/>
+          <w:u w:val="single"/>
+          <w:lang w:val="en-US"/>
+        </w:rPr>
+      </w:pPr>
+    </w:p>
+    <w:p>
+      <w:pPr>
+        <w:spacing w:line="360" w:lineRule="auto"/>
+        <w:jc w:val="center"/>
+        <w:rPr>
+          <w:rFonts w:ascii="Arial" w:hAnsi="Arial" w:cs="Arial"/>
+          <w:b/>
+          <w:sz w:val="28"/>
+          <w:u w:val="single"/>
+          <w:lang w:val="en-US"/>
+        </w:rPr>
+      </w:pPr>
+    </w:p>
+    <w:p>
+      <w:pPr>
+        <w:spacing w:line="360" w:lineRule="auto"/>
+        <w:jc w:val="center"/>
+        <w:rPr>
+          <w:rFonts w:ascii="Arial" w:hAnsi="Arial" w:cs="Arial"/>
+          <w:b/>
+          <w:sz w:val="28"/>
+          <w:u w:val="single"/>
+          <w:lang w:val="en-US"/>
+        </w:rPr>
+      </w:pPr>
+    </w:p>
+    <w:p>
+      <w:pPr>
+        <w:spacing w:line="360" w:lineRule="auto"/>
+        <w:jc w:val="center"/>
+        <w:rPr>
+          <w:rFonts w:ascii="Arial" w:hAnsi="Arial" w:cs="Arial"/>
+          <w:b/>
+          <w:sz w:val="28"/>
+          <w:u w:val="single"/>
+          <w:lang w:val="en-US"/>
+        </w:rPr>
+      </w:pPr>
+    </w:p>
+    <w:p>
+      <w:pPr>
+        <w:spacing w:line="360" w:lineRule="auto"/>
+        <w:jc w:val="center"/>
+        <w:rPr>
+          <w:rFonts w:ascii="Arial" w:hAnsi="Arial" w:cs="Arial"/>
+          <w:b/>
+          <w:sz w:val="28"/>
+          <w:u w:val="single"/>
+          <w:lang w:val="en-US"/>
+        </w:rPr>
+      </w:pPr>
+    </w:p>
+    <w:p>
+      <w:pPr>
+        <w:spacing w:line="360" w:lineRule="auto"/>
+        <w:jc w:val="center"/>
+        <w:rPr>
+          <w:rFonts w:ascii="Arial" w:hAnsi="Arial" w:cs="Arial"/>
+          <w:b/>
+          <w:sz w:val="28"/>
+          <w:u w:val="single"/>
+          <w:lang w:val="en-US"/>
+        </w:rPr>
+      </w:pPr>
+    </w:p>
+    <w:p>
+      <w:pPr>
+        <w:spacing w:line="360" w:lineRule="auto"/>
+        <w:jc w:val="center"/>
+        <w:rPr>
+          <w:rFonts w:ascii="Arial" w:hAnsi="Arial" w:cs="Arial"/>
+          <w:b/>
+          <w:sz w:val="28"/>
+          <w:u w:val="single"/>
+          <w:lang w:val="en-US"/>
+        </w:rPr>
+      </w:pPr>
+    </w:p>
+    <w:p>
+      <w:pPr>
+        <w:spacing w:line="360" w:lineRule="auto"/>
+        <w:jc w:val="center"/>
+        <w:rPr>
+          <w:rFonts w:ascii="Arial" w:hAnsi="Arial" w:cs="Arial"/>
+          <w:b/>
+          <w:sz w:val="28"/>
+          <w:u w:val="single"/>
+          <w:lang w:val="en-US"/>
+        </w:rPr>
+      </w:pPr>
+      <w:proofErr w:type="spellStart"/>
+      <w:r>
+        <w:rPr>
+          <w:rFonts w:ascii="Arial" w:hAnsi="Arial" w:cs="Arial"/>
+          <w:b/>
+          <w:sz w:val="28"/>
+          <w:u w:val="single"/>
+          <w:lang w:val="en-US"/>
+        </w:rPr>
+        <w:t>Postmorten</w:t>
+      </w:r>
+      <w:proofErr w:type="spellEnd"/>
+    </w:p>
+    <w:p>
+      <w:pPr>
+        <w:pStyle w:val="Prrafodelista"/>
+        <w:spacing w:line="360" w:lineRule="auto"/>
+        <w:jc w:val="center"/>
+        <w:rPr>
+          <w:rFonts w:ascii="Arial" w:hAnsi="Arial" w:cs="Arial"/>
+          <w:b/>
+          <w:sz w:val="28"/>
+          <w:u w:val="single"/>
+          <w:lang w:val="en-US"/>
+        </w:rPr>
+      </w:pPr>
+      <w:r>
+        <w:rPr>
+          <w:noProof/>
+          <w:lang w:eastAsia="es-MX"/>
+        </w:rPr>
+        <w:drawing>
+          <wp:inline distT="0" distB="0" distL="0" distR="0" wp14:anchorId="0334422E" wp14:editId="087C47E1">
+            <wp:extent cx="5264802" cy="6781364"/>
+            <wp:effectExtent l="0" t="0" r="0" b="635"/>
+            <wp:docPr id="1" name="Imagen 1"/>
+            <wp:cNvGraphicFramePr>
+              <a:graphicFrameLocks xmlns:a="http://schemas.openxmlformats.org/drawingml/2006/main" noChangeAspect="1"/>
+            </wp:cNvGraphicFramePr>
+            <a:graphic xmlns:a="http://schemas.openxmlformats.org/drawingml/2006/main">
+              <a:graphicData uri="http://schemas.openxmlformats.org/drawingml/2006/picture">
+                <pic:pic xmlns:pic="http://schemas.openxmlformats.org/drawingml/2006/picture">
+                  <pic:nvPicPr>
+                    <pic:cNvPr id="1" name=""/>
+                    <pic:cNvPicPr/>
+                  </pic:nvPicPr>
+                  <pic:blipFill>
+                    <a:blip r:embed="rId8"/>
+                    <a:stretch>
+                      <a:fillRect/>
+                    </a:stretch>
+                  </pic:blipFill>
+                  <pic:spPr>
+                    <a:xfrm>
+                      <a:off x="0" y="0"/>
                       <a:ext cx="5271560" cy="6790069"/>
                     </a:xfrm>
                     <a:prstGeom prst="rect">
@@ -17112,7 +17256,7 @@
                     <pic:cNvPicPr/>
                   </pic:nvPicPr>
                   <pic:blipFill>
-                    <a:blip r:embed="rId7"/>
+                    <a:blip r:embed="rId9"/>
                     <a:stretch>
                       <a:fillRect/>
                     </a:stretch>
